--- a/javaEx2.docx
+++ b/javaEx2.docx
@@ -10,26 +10,42 @@
           <w:numId w:val="4"/>
         </w:numPr>
         <w:rPr>
+          <w:strike/>
           <w:u w:val="single"/>
         </w:rPr>
       </w:pPr>
       <w:r>
+        <w:rPr>
+          <w:strike/>
+        </w:rPr>
         <w:t xml:space="preserve">Add Game Factory Class – UI creates an instance of </w:t>
       </w:r>
       <w:proofErr w:type="spellStart"/>
       <w:r>
+        <w:rPr>
+          <w:strike/>
+        </w:rPr>
         <w:t>GameFactory</w:t>
       </w:r>
       <w:proofErr w:type="spellEnd"/>
       <w:r>
+        <w:rPr>
+          <w:strike/>
+        </w:rPr>
         <w:t xml:space="preserve"> - and calls its </w:t>
       </w:r>
       <w:proofErr w:type="spellStart"/>
       <w:r>
+        <w:rPr>
+          <w:strike/>
+        </w:rPr>
         <w:t>CreateNewGame</w:t>
       </w:r>
       <w:proofErr w:type="spellEnd"/>
       <w:r>
+        <w:rPr>
+          <w:strike/>
+        </w:rPr>
         <w:t xml:space="preserve"> method. This method:</w:t>
       </w:r>
     </w:p>
@@ -41,14 +57,21 @@
           <w:numId w:val="4"/>
         </w:numPr>
         <w:rPr>
+          <w:strike/>
           <w:u w:val="single"/>
         </w:rPr>
       </w:pPr>
       <w:r>
+        <w:rPr>
+          <w:strike/>
+        </w:rPr>
         <w:t xml:space="preserve">Loads an XML with </w:t>
       </w:r>
       <w:proofErr w:type="spellStart"/>
       <w:r>
+        <w:rPr>
+          <w:strike/>
+        </w:rPr>
         <w:t>GameSettings</w:t>
       </w:r>
       <w:proofErr w:type="spellEnd"/>
@@ -61,10 +84,14 @@
           <w:numId w:val="4"/>
         </w:numPr>
         <w:rPr>
+          <w:strike/>
           <w:u w:val="single"/>
         </w:rPr>
       </w:pPr>
       <w:r>
+        <w:rPr>
+          <w:strike/>
+        </w:rPr>
         <w:t>returns a new game instance according to the XML settings</w:t>
       </w:r>
     </w:p>
@@ -76,10 +103,14 @@
           <w:numId w:val="4"/>
         </w:numPr>
         <w:rPr>
+          <w:strike/>
           <w:u w:val="single"/>
         </w:rPr>
       </w:pPr>
       <w:r>
+        <w:rPr>
+          <w:strike/>
+        </w:rPr>
         <w:t>Singleton class</w:t>
       </w:r>
     </w:p>
@@ -155,175 +186,184 @@
           <w:ilvl w:val="1"/>
           <w:numId w:val="1"/>
         </w:numPr>
-      </w:pPr>
-      <w:r>
+        <w:rPr>
+          <w:strike/>
+        </w:rPr>
+      </w:pPr>
+      <w:r>
+        <w:rPr>
+          <w:strike/>
+        </w:rPr>
         <w:t>2-6 players</w:t>
-      </w:r>
-    </w:p>
-    <w:p>
-      <w:pPr>
-        <w:pStyle w:val="ListParagraph"/>
-        <w:numPr>
-          <w:ilvl w:val="1"/>
-          <w:numId w:val="1"/>
-        </w:numPr>
-      </w:pPr>
-      <w:r>
-        <w:t>Different ids</w:t>
-      </w:r>
-    </w:p>
-    <w:p>
-      <w:pPr>
-        <w:pStyle w:val="ListParagraph"/>
-        <w:numPr>
-          <w:ilvl w:val="1"/>
-          <w:numId w:val="1"/>
-        </w:numPr>
-      </w:pPr>
-      <w:r>
-        <w:t>Designated task</w:t>
-      </w:r>
-    </w:p>
-    <w:p>
-      <w:pPr>
-        <w:pStyle w:val="ListParagraph"/>
-        <w:numPr>
-          <w:ilvl w:val="1"/>
-          <w:numId w:val="1"/>
-        </w:numPr>
-      </w:pPr>
-      <w:r>
-        <w:t>Name of player</w:t>
-      </w:r>
-    </w:p>
-    <w:p>
-      <w:pPr>
-        <w:pStyle w:val="ListParagraph"/>
-        <w:numPr>
-          <w:ilvl w:val="1"/>
-          <w:numId w:val="1"/>
-        </w:numPr>
-      </w:pPr>
-      <w:r>
-        <w:t>status</w:t>
-      </w:r>
-    </w:p>
-    <w:p>
-      <w:pPr>
-        <w:pStyle w:val="ListParagraph"/>
-        <w:numPr>
-          <w:ilvl w:val="0"/>
-          <w:numId w:val="1"/>
-        </w:numPr>
-      </w:pPr>
-      <w:r>
-        <w:t>Game variants inherit</w:t>
-      </w:r>
-      <w:r>
-        <w:t xml:space="preserve"> from Game </w:t>
-      </w:r>
-      <w:r>
-        <w:t>Super Class:</w:t>
-      </w:r>
-    </w:p>
-    <w:p>
-      <w:pPr>
-        <w:pStyle w:val="ListParagraph"/>
-        <w:numPr>
-          <w:ilvl w:val="1"/>
-          <w:numId w:val="1"/>
-        </w:numPr>
-      </w:pPr>
-      <w:r>
-        <w:t xml:space="preserve">Basic (as </w:t>
-      </w:r>
-      <w:r>
-        <w:t>currently</w:t>
-      </w:r>
-      <w:r>
-        <w:t xml:space="preserve"> implemented)</w:t>
-      </w:r>
-    </w:p>
-    <w:p>
-      <w:pPr>
-        <w:pStyle w:val="ListParagraph"/>
-        <w:numPr>
-          <w:ilvl w:val="1"/>
-          <w:numId w:val="1"/>
-        </w:numPr>
-      </w:pPr>
-      <w:r>
-        <w:t>Circular –</w:t>
-      </w:r>
-    </w:p>
-    <w:p>
-      <w:pPr>
-        <w:pStyle w:val="ListParagraph"/>
-        <w:numPr>
-          <w:ilvl w:val="2"/>
-          <w:numId w:val="1"/>
-        </w:numPr>
-      </w:pPr>
-      <w:r>
-        <w:t>No diagonals</w:t>
-      </w:r>
-    </w:p>
-    <w:p>
-      <w:pPr>
-        <w:pStyle w:val="ListParagraph"/>
-        <w:numPr>
-          <w:ilvl w:val="1"/>
-          <w:numId w:val="1"/>
-        </w:numPr>
-      </w:pPr>
-      <w:proofErr w:type="spellStart"/>
-      <w:r>
-        <w:t>Popout</w:t>
-      </w:r>
-      <w:proofErr w:type="spellEnd"/>
-      <w:r>
-        <w:t xml:space="preserve"> – </w:t>
-      </w:r>
-    </w:p>
-    <w:p>
-      <w:pPr>
-        <w:pStyle w:val="ListParagraph"/>
-        <w:numPr>
-          <w:ilvl w:val="2"/>
-          <w:numId w:val="1"/>
-        </w:numPr>
-      </w:pPr>
-      <w:r>
-        <w:t>Remove discs (make sure that in a single turn only one option can be chosen: add disc\remove disc)</w:t>
-      </w:r>
-    </w:p>
-    <w:p>
-      <w:pPr>
-        <w:pStyle w:val="ListParagraph"/>
-        <w:numPr>
-          <w:ilvl w:val="2"/>
-          <w:numId w:val="1"/>
-        </w:numPr>
-      </w:pPr>
-      <w:r>
-        <w:t>Validate disc belongs to player in current turn</w:t>
-      </w:r>
-    </w:p>
-    <w:p>
-      <w:pPr>
-        <w:pStyle w:val="ListParagraph"/>
-        <w:numPr>
-          <w:ilvl w:val="2"/>
-          <w:numId w:val="1"/>
-        </w:numPr>
-      </w:pPr>
-      <w:r>
-        <w:t>Drop all disc</w:t>
       </w:r>
       <w:bookmarkStart w:id="0" w:name="_GoBack"/>
       <w:bookmarkEnd w:id="0"/>
-      <w:r>
-        <w:t>s</w:t>
+    </w:p>
+    <w:p>
+      <w:pPr>
+        <w:pStyle w:val="ListParagraph"/>
+        <w:numPr>
+          <w:ilvl w:val="1"/>
+          <w:numId w:val="1"/>
+        </w:numPr>
+        <w:rPr>
+          <w:strike/>
+        </w:rPr>
+      </w:pPr>
+      <w:r>
+        <w:rPr>
+          <w:strike/>
+        </w:rPr>
+        <w:t>Different ids</w:t>
+      </w:r>
+    </w:p>
+    <w:p>
+      <w:pPr>
+        <w:pStyle w:val="ListParagraph"/>
+        <w:numPr>
+          <w:ilvl w:val="1"/>
+          <w:numId w:val="1"/>
+        </w:numPr>
+      </w:pPr>
+      <w:r>
+        <w:t>Designated task</w:t>
+      </w:r>
+    </w:p>
+    <w:p>
+      <w:pPr>
+        <w:pStyle w:val="ListParagraph"/>
+        <w:numPr>
+          <w:ilvl w:val="1"/>
+          <w:numId w:val="1"/>
+        </w:numPr>
+        <w:rPr>
+          <w:strike/>
+        </w:rPr>
+      </w:pPr>
+      <w:r>
+        <w:rPr>
+          <w:strike/>
+        </w:rPr>
+        <w:t>Name of player</w:t>
+      </w:r>
+    </w:p>
+    <w:p>
+      <w:pPr>
+        <w:pStyle w:val="ListParagraph"/>
+        <w:numPr>
+          <w:ilvl w:val="1"/>
+          <w:numId w:val="1"/>
+        </w:numPr>
+        <w:rPr>
+          <w:strike/>
+        </w:rPr>
+      </w:pPr>
+      <w:r>
+        <w:rPr>
+          <w:strike/>
+        </w:rPr>
+        <w:t>status</w:t>
+      </w:r>
+    </w:p>
+    <w:p>
+      <w:pPr>
+        <w:pStyle w:val="ListParagraph"/>
+        <w:numPr>
+          <w:ilvl w:val="0"/>
+          <w:numId w:val="1"/>
+        </w:numPr>
+      </w:pPr>
+      <w:r>
+        <w:t>Game variants inherit from Game Super Class:</w:t>
+      </w:r>
+    </w:p>
+    <w:p>
+      <w:pPr>
+        <w:pStyle w:val="ListParagraph"/>
+        <w:numPr>
+          <w:ilvl w:val="1"/>
+          <w:numId w:val="1"/>
+        </w:numPr>
+      </w:pPr>
+      <w:r>
+        <w:t>Basic (as currently implemented)</w:t>
+      </w:r>
+    </w:p>
+    <w:p>
+      <w:pPr>
+        <w:pStyle w:val="ListParagraph"/>
+        <w:numPr>
+          <w:ilvl w:val="1"/>
+          <w:numId w:val="1"/>
+        </w:numPr>
+      </w:pPr>
+      <w:r>
+        <w:t>Circular –</w:t>
+      </w:r>
+    </w:p>
+    <w:p>
+      <w:pPr>
+        <w:pStyle w:val="ListParagraph"/>
+        <w:numPr>
+          <w:ilvl w:val="2"/>
+          <w:numId w:val="1"/>
+        </w:numPr>
+      </w:pPr>
+      <w:r>
+        <w:t>No diagonals</w:t>
+      </w:r>
+    </w:p>
+    <w:p>
+      <w:pPr>
+        <w:pStyle w:val="ListParagraph"/>
+        <w:numPr>
+          <w:ilvl w:val="1"/>
+          <w:numId w:val="1"/>
+        </w:numPr>
+      </w:pPr>
+      <w:proofErr w:type="spellStart"/>
+      <w:r>
+        <w:t>Popout</w:t>
+      </w:r>
+      <w:proofErr w:type="spellEnd"/>
+      <w:r>
+        <w:t xml:space="preserve"> – </w:t>
+      </w:r>
+    </w:p>
+    <w:p>
+      <w:pPr>
+        <w:pStyle w:val="ListParagraph"/>
+        <w:numPr>
+          <w:ilvl w:val="2"/>
+          <w:numId w:val="1"/>
+        </w:numPr>
+      </w:pPr>
+      <w:r>
+        <w:t>Remove discs (make sure that in a single turn only one option can be chosen: add disc\remove disc)</w:t>
+      </w:r>
+    </w:p>
+    <w:p>
+      <w:pPr>
+        <w:pStyle w:val="ListParagraph"/>
+        <w:numPr>
+          <w:ilvl w:val="2"/>
+          <w:numId w:val="1"/>
+        </w:numPr>
+      </w:pPr>
+      <w:r>
+        <w:t>Validate disc belongs to player in current turn</w:t>
+      </w:r>
+    </w:p>
+    <w:p>
+      <w:pPr>
+        <w:pStyle w:val="ListParagraph"/>
+        <w:numPr>
+          <w:ilvl w:val="2"/>
+          <w:numId w:val="1"/>
+        </w:numPr>
+      </w:pPr>
+      <w:r>
+        <w:t>Drop all discs</w:t>
       </w:r>
     </w:p>
     <w:p>
